--- a/Project report 17.9 -- 13.10.docx
+++ b/Project report 17.9 -- 13.10.docx
@@ -51,14 +51,17 @@
         <w:pStyle w:val="Normal"/>
         <w:bidi w:val="0"/>
         <w:jc w:val="center"/>
-        <w:rPr>
-          <w:b/>
+        <w:rPr/>
+      </w:pPr>
+      <w:r>
+        <w:rPr>
           <w:b/>
           <w:bCs/>
           <w:sz w:val="52"/>
           <w:szCs w:val="52"/>
         </w:rPr>
-      </w:pPr>
+        <w:t>Project report 17.</w:t>
+      </w:r>
       <w:r>
         <w:rPr>
           <w:b/>
@@ -66,7 +69,34 @@
           <w:sz w:val="52"/>
           <w:szCs w:val="52"/>
         </w:rPr>
-        <w:t>Project report 17.9.2019 –  13.10.2019</w:t>
+        <w:t>10</w:t>
+      </w:r>
+      <w:r>
+        <w:rPr>
+          <w:b/>
+          <w:bCs/>
+          <w:sz w:val="52"/>
+          <w:szCs w:val="52"/>
+        </w:rPr>
+        <w:t>.2019 –  13.1</w:t>
+      </w:r>
+      <w:r>
+        <w:rPr>
+          <w:b/>
+          <w:bCs/>
+          <w:sz w:val="52"/>
+          <w:szCs w:val="52"/>
+        </w:rPr>
+        <w:t>1</w:t>
+      </w:r>
+      <w:r>
+        <w:rPr>
+          <w:b/>
+          <w:bCs/>
+          <w:sz w:val="52"/>
+          <w:szCs w:val="52"/>
+        </w:rPr>
+        <w:t>.2019</w:t>
       </w:r>
     </w:p>
     <w:p>
@@ -119,14 +149,17 @@
         <w:pStyle w:val="Normal"/>
         <w:bidi w:val="0"/>
         <w:jc w:val="center"/>
-        <w:rPr>
-          <w:b/>
+        <w:rPr/>
+      </w:pPr>
+      <w:r>
+        <w:rPr>
           <w:b/>
           <w:bCs/>
           <w:sz w:val="44"/>
           <w:szCs w:val="44"/>
         </w:rPr>
-      </w:pPr>
+        <w:t>Schematics 17.</w:t>
+      </w:r>
       <w:r>
         <w:rPr>
           <w:b/>
@@ -134,7 +167,34 @@
           <w:sz w:val="44"/>
           <w:szCs w:val="44"/>
         </w:rPr>
-        <w:t>Schematics 17.9.2019 – 19.9.2019</w:t>
+        <w:t>10</w:t>
+      </w:r>
+      <w:r>
+        <w:rPr>
+          <w:b/>
+          <w:bCs/>
+          <w:sz w:val="44"/>
+          <w:szCs w:val="44"/>
+        </w:rPr>
+        <w:t>.2019 – 19.</w:t>
+      </w:r>
+      <w:r>
+        <w:rPr>
+          <w:b/>
+          <w:bCs/>
+          <w:sz w:val="44"/>
+          <w:szCs w:val="44"/>
+        </w:rPr>
+        <w:t>10</w:t>
+      </w:r>
+      <w:r>
+        <w:rPr>
+          <w:b/>
+          <w:bCs/>
+          <w:sz w:val="44"/>
+          <w:szCs w:val="44"/>
+        </w:rPr>
+        <w:t>.2019</w:t>
       </w:r>
     </w:p>
     <w:p>
@@ -228,6 +288,14 @@
           <w:szCs w:val="32"/>
         </w:rPr>
         <w:tab/>
+      </w:r>
+      <w:r>
+        <w:rPr>
+          <w:b w:val="false"/>
+          <w:bCs w:val="false"/>
+          <w:sz w:val="32"/>
+          <w:szCs w:val="32"/>
+        </w:rPr>
         <w:t>Due to complexity of modules and also high number of wires, the visualizing wouldn’t be done in paint. So a more professional looking website is used for showing the schematics, an online website – www.easyada.com is used. Below is the schematic for how the modules are wired together:</w:t>
       </w:r>
     </w:p>
@@ -434,14 +502,17 @@
         <w:pStyle w:val="Normal"/>
         <w:bidi w:val="0"/>
         <w:jc w:val="center"/>
-        <w:rPr>
-          <w:b/>
+        <w:rPr/>
+      </w:pPr>
+      <w:r>
+        <w:rPr>
           <w:b/>
           <w:bCs/>
           <w:sz w:val="44"/>
           <w:szCs w:val="44"/>
         </w:rPr>
-      </w:pPr>
+        <w:t>Libraries 19.</w:t>
+      </w:r>
       <w:r>
         <w:rPr>
           <w:b/>
@@ -449,7 +520,34 @@
           <w:sz w:val="44"/>
           <w:szCs w:val="44"/>
         </w:rPr>
-        <w:t>Libraries 19.9.2019 – 20.9.2019</w:t>
+        <w:t>10</w:t>
+      </w:r>
+      <w:r>
+        <w:rPr>
+          <w:b/>
+          <w:bCs/>
+          <w:sz w:val="44"/>
+          <w:szCs w:val="44"/>
+        </w:rPr>
+        <w:t>.2019 – 20.</w:t>
+      </w:r>
+      <w:r>
+        <w:rPr>
+          <w:b/>
+          <w:bCs/>
+          <w:sz w:val="44"/>
+          <w:szCs w:val="44"/>
+        </w:rPr>
+        <w:t>10</w:t>
+      </w:r>
+      <w:r>
+        <w:rPr>
+          <w:b/>
+          <w:bCs/>
+          <w:sz w:val="44"/>
+          <w:szCs w:val="44"/>
+        </w:rPr>
+        <w:t>.2019</w:t>
       </w:r>
     </w:p>
     <w:p>
@@ -540,16 +638,7 @@
           <w:sz w:val="32"/>
           <w:szCs w:val="32"/>
         </w:rPr>
-        <w:t xml:space="preserve">Wire.h library: This library enables SDA/SCL communication protocols for Arduino </w:t>
-      </w:r>
-      <w:r>
-        <w:rPr>
-          <w:b w:val="false"/>
-          <w:bCs w:val="false"/>
-          <w:sz w:val="32"/>
-          <w:szCs w:val="32"/>
-        </w:rPr>
-        <w:t xml:space="preserve">for </w:t>
+        <w:t xml:space="preserve">Wire.h library: This library enables SDA/SCL communication protocols for Arduino for </w:t>
       </w:r>
       <w:r>
         <w:rPr>
@@ -593,7 +682,12 @@
         </w:rPr>
       </w:pPr>
       <w:r>
-        <w:rPr/>
+        <w:rPr>
+          <w:b w:val="false"/>
+          <w:bCs w:val="false"/>
+          <w:sz w:val="32"/>
+          <w:szCs w:val="32"/>
+        </w:rPr>
       </w:r>
     </w:p>
     <w:p>
@@ -636,7 +730,12 @@
         </w:rPr>
       </w:pPr>
       <w:r>
-        <w:rPr/>
+        <w:rPr>
+          <w:b w:val="false"/>
+          <w:bCs w:val="false"/>
+          <w:sz w:val="32"/>
+          <w:szCs w:val="32"/>
+        </w:rPr>
       </w:r>
     </w:p>
     <w:p>
@@ -674,22 +773,30 @@
         </w:rPr>
       </w:pPr>
       <w:r>
+        <w:rPr>
+          <w:b w:val="false"/>
+          <w:bCs w:val="false"/>
+          <w:sz w:val="32"/>
+          <w:szCs w:val="32"/>
+        </w:rPr>
+      </w:r>
+    </w:p>
+    <w:p>
+      <w:pPr>
+        <w:pStyle w:val="Normal"/>
+        <w:bidi w:val="0"/>
+        <w:jc w:val="center"/>
         <w:rPr/>
-      </w:r>
-    </w:p>
-    <w:p>
-      <w:pPr>
-        <w:pStyle w:val="Normal"/>
-        <w:bidi w:val="0"/>
-        <w:jc w:val="center"/>
-        <w:rPr>
-          <w:b/>
+      </w:pPr>
+      <w:r>
+        <w:rPr>
           <w:b/>
           <w:bCs/>
           <w:sz w:val="44"/>
           <w:szCs w:val="44"/>
         </w:rPr>
-      </w:pPr>
+        <w:t>Algorithm 20.</w:t>
+      </w:r>
       <w:r>
         <w:rPr>
           <w:b/>
@@ -697,7 +804,34 @@
           <w:sz w:val="44"/>
           <w:szCs w:val="44"/>
         </w:rPr>
-        <w:t>Algorithm 20.9.2019 – 25.9.2019</w:t>
+        <w:t>10</w:t>
+      </w:r>
+      <w:r>
+        <w:rPr>
+          <w:b/>
+          <w:bCs/>
+          <w:sz w:val="44"/>
+          <w:szCs w:val="44"/>
+        </w:rPr>
+        <w:t>.2019 – 25.</w:t>
+      </w:r>
+      <w:r>
+        <w:rPr>
+          <w:b/>
+          <w:bCs/>
+          <w:sz w:val="44"/>
+          <w:szCs w:val="44"/>
+        </w:rPr>
+        <w:t>10</w:t>
+      </w:r>
+      <w:r>
+        <w:rPr>
+          <w:b/>
+          <w:bCs/>
+          <w:sz w:val="44"/>
+          <w:szCs w:val="44"/>
+        </w:rPr>
+        <w:t>.2019</w:t>
       </w:r>
     </w:p>
     <w:p>
@@ -792,16 +926,7 @@
           <w:sz w:val="32"/>
           <w:szCs w:val="32"/>
         </w:rPr>
-        <w:t xml:space="preserve">Arduino will communicate with timer module via SDA/SCL communication protocol and get current time and date. </w:t>
-      </w:r>
-      <w:r>
-        <w:rPr>
-          <w:b w:val="false"/>
-          <w:bCs w:val="false"/>
-          <w:sz w:val="32"/>
-          <w:szCs w:val="32"/>
-        </w:rPr>
-        <w:t>Time will be shown in OLED screen</w:t>
+        <w:t>Arduino will communicate with timer module via SDA/SCL communication protocol and get current time and date. Time will be shown in OLED screen</w:t>
       </w:r>
     </w:p>
     <w:p>
@@ -855,16 +980,7 @@
           <w:sz w:val="32"/>
           <w:szCs w:val="32"/>
         </w:rPr>
-        <w:t xml:space="preserve">Soil moisture module will send data to Arduino, Arduino will process the data </w:t>
-      </w:r>
-      <w:r>
-        <w:rPr>
-          <w:b w:val="false"/>
-          <w:bCs w:val="false"/>
-          <w:sz w:val="32"/>
-          <w:szCs w:val="32"/>
-        </w:rPr>
-        <w:t>and if the water level is low, Arduino will send to water pump’s relay and water pump will open. When the water level is high enough Arduino will stop pump’s relay which will stop pump. Water level will be shown in both OLED screen and phone. (Phone uses bluetooth module with serial communication)</w:t>
+        <w:t>Soil moisture module will send data to Arduino, Arduino will process the data and if the water level is low, Arduino will send to water pump’s relay and water pump will open. When the water level is high enough Arduino will stop pump’s relay which will stop pump. Water level will be shown in both OLED screen and phone. (Phone uses bluetooth module with serial communication)</w:t>
       </w:r>
     </w:p>
     <w:p>
@@ -973,7 +1089,12 @@
         </w:rPr>
       </w:pPr>
       <w:r>
-        <w:rPr/>
+        <w:rPr>
+          <w:b w:val="false"/>
+          <w:bCs w:val="false"/>
+          <w:sz w:val="32"/>
+          <w:szCs w:val="32"/>
+        </w:rPr>
       </w:r>
     </w:p>
     <w:p>
@@ -1016,7 +1137,12 @@
         </w:rPr>
       </w:pPr>
       <w:r>
-        <w:rPr/>
+        <w:rPr>
+          <w:b w:val="false"/>
+          <w:bCs w:val="false"/>
+          <w:sz w:val="32"/>
+          <w:szCs w:val="32"/>
+        </w:rPr>
       </w:r>
     </w:p>
     <w:p>
@@ -1059,7 +1185,12 @@
         </w:rPr>
       </w:pPr>
       <w:r>
-        <w:rPr/>
+        <w:rPr>
+          <w:b w:val="false"/>
+          <w:bCs w:val="false"/>
+          <w:sz w:val="32"/>
+          <w:szCs w:val="32"/>
+        </w:rPr>
       </w:r>
     </w:p>
     <w:p>
@@ -1109,26 +1240,51 @@
       </w:pPr>
       <w:r>
         <w:rPr>
+          <w:b w:val="false"/>
+          <w:bCs w:val="false"/>
+          <w:sz w:val="32"/>
+          <w:szCs w:val="32"/>
+        </w:rPr>
+      </w:r>
+    </w:p>
+    <w:p>
+      <w:pPr>
+        <w:pStyle w:val="Normal"/>
+        <w:bidi w:val="0"/>
+        <w:jc w:val="left"/>
+        <w:rPr>
+          <w:b w:val="false"/>
+          <w:b w:val="false"/>
+          <w:bCs w:val="false"/>
+          <w:sz w:val="32"/>
+          <w:szCs w:val="32"/>
+        </w:rPr>
+      </w:pPr>
+      <w:r>
+        <w:rPr>
+          <w:b w:val="false"/>
+          <w:bCs w:val="false"/>
+          <w:sz w:val="32"/>
+          <w:szCs w:val="32"/>
+        </w:rPr>
+      </w:r>
+    </w:p>
+    <w:p>
+      <w:pPr>
+        <w:pStyle w:val="Normal"/>
+        <w:bidi w:val="0"/>
+        <w:jc w:val="center"/>
+        <w:rPr/>
+      </w:pPr>
+      <w:r>
+        <w:rPr>
           <w:b/>
           <w:bCs/>
           <w:sz w:val="44"/>
           <w:szCs w:val="44"/>
         </w:rPr>
-      </w:r>
-    </w:p>
-    <w:p>
-      <w:pPr>
-        <w:pStyle w:val="Normal"/>
-        <w:bidi w:val="0"/>
-        <w:jc w:val="left"/>
-        <w:rPr>
-          <w:b w:val="false"/>
-          <w:b w:val="false"/>
-          <w:bCs w:val="false"/>
-          <w:sz w:val="32"/>
-          <w:szCs w:val="32"/>
-        </w:rPr>
-      </w:pPr>
+        <w:t>Interface Design 25.</w:t>
+      </w:r>
       <w:r>
         <w:rPr>
           <w:b/>
@@ -1136,21 +1292,17 @@
           <w:sz w:val="44"/>
           <w:szCs w:val="44"/>
         </w:rPr>
-      </w:r>
-    </w:p>
-    <w:p>
-      <w:pPr>
-        <w:pStyle w:val="Normal"/>
-        <w:bidi w:val="0"/>
-        <w:jc w:val="center"/>
-        <w:rPr>
-          <w:b/>
+        <w:t>10</w:t>
+      </w:r>
+      <w:r>
+        <w:rPr>
           <w:b/>
           <w:bCs/>
           <w:sz w:val="44"/>
           <w:szCs w:val="44"/>
         </w:rPr>
-      </w:pPr>
+        <w:t>.2019 – 26.</w:t>
+      </w:r>
       <w:r>
         <w:rPr>
           <w:b/>
@@ -1158,7 +1310,16 @@
           <w:sz w:val="44"/>
           <w:szCs w:val="44"/>
         </w:rPr>
-        <w:t>Interface Design 25.9.2019 – 26.9.2019</w:t>
+        <w:t>10</w:t>
+      </w:r>
+      <w:r>
+        <w:rPr>
+          <w:b/>
+          <w:bCs/>
+          <w:sz w:val="44"/>
+          <w:szCs w:val="44"/>
+        </w:rPr>
+        <w:t>.2019</w:t>
       </w:r>
     </w:p>
     <w:p>
@@ -1296,6 +1457,14 @@
           <w:szCs w:val="32"/>
         </w:rPr>
         <w:tab/>
+      </w:r>
+      <w:r>
+        <w:rPr>
+          <w:b w:val="false"/>
+          <w:bCs w:val="false"/>
+          <w:sz w:val="32"/>
+          <w:szCs w:val="32"/>
+        </w:rPr>
         <w:t>Since this is not implementing, but rather designing how the OLED screen and phone will show the data to user. How the visuals will look in screen and phone are shown with Microsoft’s Paint program:</w:t>
       </w:r>
     </w:p>
@@ -1599,13 +1768,77 @@
         </w:rPr>
       </w:pPr>
       <w:r>
-        <w:rPr>
+        <w:rPr/>
+      </w:r>
+    </w:p>
+    <w:p>
+      <w:pPr>
+        <w:pStyle w:val="Normal"/>
+        <w:bidi w:val="0"/>
+        <w:jc w:val="center"/>
+        <w:rPr>
+          <w:b/>
           <w:b/>
           <w:bCs/>
           <w:sz w:val="44"/>
           <w:szCs w:val="44"/>
         </w:rPr>
-        <w:t>Design Summary 26.9.2019 – 27.9.2019</w:t>
+      </w:pPr>
+      <w:r>
+        <w:rPr/>
+      </w:r>
+    </w:p>
+    <w:p>
+      <w:pPr>
+        <w:pStyle w:val="Normal"/>
+        <w:bidi w:val="0"/>
+        <w:jc w:val="center"/>
+        <w:rPr/>
+      </w:pPr>
+      <w:r>
+        <w:rPr>
+          <w:b/>
+          <w:bCs/>
+          <w:sz w:val="44"/>
+          <w:szCs w:val="44"/>
+        </w:rPr>
+        <w:t>Design Summary 26.</w:t>
+      </w:r>
+      <w:r>
+        <w:rPr>
+          <w:b/>
+          <w:bCs/>
+          <w:sz w:val="44"/>
+          <w:szCs w:val="44"/>
+        </w:rPr>
+        <w:t>10</w:t>
+      </w:r>
+      <w:r>
+        <w:rPr>
+          <w:b/>
+          <w:bCs/>
+          <w:sz w:val="44"/>
+          <w:szCs w:val="44"/>
+        </w:rPr>
+        <w:t>.2019 – 27.</w:t>
+      </w:r>
+      <w:r>
+        <w:rPr>
+          <w:b/>
+          <w:bCs/>
+          <w:sz w:val="44"/>
+          <w:szCs w:val="44"/>
+        </w:rPr>
+        <w:t>10</w:t>
+      </w:r>
+      <w:r>
+        <w:rPr>
+          <w:b/>
+          <w:bCs/>
+          <w:sz w:val="44"/>
+          <w:szCs w:val="44"/>
+        </w:rPr>
+        <w:t>.2019</w:t>
       </w:r>
     </w:p>
     <w:p>
@@ -1637,14 +1870,17 @@
         <w:pStyle w:val="Normal"/>
         <w:bidi w:val="0"/>
         <w:jc w:val="center"/>
-        <w:rPr>
-          <w:b/>
+        <w:rPr/>
+      </w:pPr>
+      <w:r>
+        <w:rPr>
           <w:b/>
           <w:bCs/>
           <w:sz w:val="44"/>
           <w:szCs w:val="44"/>
         </w:rPr>
-      </w:pPr>
+        <w:t>Wiring Components 27.</w:t>
+      </w:r>
       <w:r>
         <w:rPr>
           <w:b/>
@@ -1652,7 +1888,34 @@
           <w:sz w:val="44"/>
           <w:szCs w:val="44"/>
         </w:rPr>
-        <w:t>Wiring Components 27.9.2019 – 1.10.2019</w:t>
+        <w:t>10</w:t>
+      </w:r>
+      <w:r>
+        <w:rPr>
+          <w:b/>
+          <w:bCs/>
+          <w:sz w:val="44"/>
+          <w:szCs w:val="44"/>
+        </w:rPr>
+        <w:t>.2019 – 1.1</w:t>
+      </w:r>
+      <w:r>
+        <w:rPr>
+          <w:b/>
+          <w:bCs/>
+          <w:sz w:val="44"/>
+          <w:szCs w:val="44"/>
+        </w:rPr>
+        <w:t>1</w:t>
+      </w:r>
+      <w:r>
+        <w:rPr>
+          <w:b/>
+          <w:bCs/>
+          <w:sz w:val="44"/>
+          <w:szCs w:val="44"/>
+        </w:rPr>
+        <w:t>.2019</w:t>
       </w:r>
     </w:p>
     <w:p>
@@ -2295,14 +2558,17 @@
         <w:pStyle w:val="Normal"/>
         <w:bidi w:val="0"/>
         <w:jc w:val="center"/>
-        <w:rPr>
-          <w:b/>
+        <w:rPr/>
+      </w:pPr>
+      <w:r>
+        <w:rPr>
           <w:b/>
           <w:bCs/>
           <w:sz w:val="44"/>
           <w:szCs w:val="44"/>
         </w:rPr>
-      </w:pPr>
+        <w:t>Exams 1.1</w:t>
+      </w:r>
       <w:r>
         <w:rPr>
           <w:b/>
@@ -2310,208 +2576,17 @@
           <w:sz w:val="44"/>
           <w:szCs w:val="44"/>
         </w:rPr>
-        <w:t>Exams 1.10.2019 – 8.10.2019</w:t>
-      </w:r>
-    </w:p>
-    <w:p>
-      <w:pPr>
-        <w:pStyle w:val="Normal"/>
-        <w:bidi w:val="0"/>
-        <w:jc w:val="left"/>
-        <w:rPr>
-          <w:b w:val="false"/>
-          <w:b w:val="false"/>
-          <w:bCs w:val="false"/>
-          <w:sz w:val="32"/>
-          <w:szCs w:val="32"/>
-        </w:rPr>
-      </w:pPr>
-      <w:r>
-        <w:rPr>
-          <w:b w:val="false"/>
-          <w:bCs w:val="false"/>
-          <w:sz w:val="32"/>
-          <w:szCs w:val="32"/>
-        </w:rPr>
-      </w:r>
-    </w:p>
-    <w:p>
-      <w:pPr>
-        <w:pStyle w:val="Normal"/>
-        <w:bidi w:val="0"/>
-        <w:jc w:val="left"/>
-        <w:rPr>
-          <w:b w:val="false"/>
-          <w:b w:val="false"/>
-          <w:bCs w:val="false"/>
-          <w:sz w:val="32"/>
-          <w:szCs w:val="32"/>
-        </w:rPr>
-      </w:pPr>
-      <w:r>
-        <w:rPr>
-          <w:b w:val="false"/>
-          <w:bCs w:val="false"/>
-          <w:sz w:val="32"/>
-          <w:szCs w:val="32"/>
-        </w:rPr>
-        <w:tab/>
-      </w:r>
-      <w:r>
-        <w:rPr>
-          <w:b w:val="false"/>
-          <w:bCs w:val="false"/>
-          <w:sz w:val="32"/>
-          <w:szCs w:val="32"/>
-        </w:rPr>
-        <w:t>Project is delayed for 1 week because of school exams.</w:t>
-      </w:r>
-    </w:p>
-    <w:p>
-      <w:pPr>
-        <w:pStyle w:val="Normal"/>
-        <w:bidi w:val="0"/>
-        <w:jc w:val="left"/>
-        <w:rPr>
-          <w:b w:val="false"/>
-          <w:b w:val="false"/>
-          <w:bCs w:val="false"/>
-          <w:sz w:val="32"/>
-          <w:szCs w:val="32"/>
-        </w:rPr>
-      </w:pPr>
-      <w:r>
-        <w:rPr>
-          <w:b w:val="false"/>
-          <w:bCs w:val="false"/>
-          <w:sz w:val="32"/>
-          <w:szCs w:val="32"/>
-        </w:rPr>
-      </w:r>
-    </w:p>
-    <w:p>
-      <w:pPr>
-        <w:pStyle w:val="Normal"/>
-        <w:bidi w:val="0"/>
-        <w:jc w:val="left"/>
-        <w:rPr>
-          <w:b w:val="false"/>
-          <w:b w:val="false"/>
-          <w:bCs w:val="false"/>
-          <w:sz w:val="32"/>
-          <w:szCs w:val="32"/>
-        </w:rPr>
-      </w:pPr>
-      <w:r>
-        <w:rPr>
-          <w:b w:val="false"/>
-          <w:bCs w:val="false"/>
-          <w:sz w:val="32"/>
-          <w:szCs w:val="32"/>
-        </w:rPr>
-      </w:r>
-    </w:p>
-    <w:p>
-      <w:pPr>
-        <w:pStyle w:val="Normal"/>
-        <w:bidi w:val="0"/>
-        <w:jc w:val="left"/>
-        <w:rPr>
-          <w:b w:val="false"/>
-          <w:b w:val="false"/>
-          <w:bCs w:val="false"/>
-          <w:sz w:val="32"/>
-          <w:szCs w:val="32"/>
-        </w:rPr>
-      </w:pPr>
-      <w:r>
-        <w:rPr>
-          <w:b w:val="false"/>
-          <w:bCs w:val="false"/>
-          <w:sz w:val="32"/>
-          <w:szCs w:val="32"/>
-        </w:rPr>
-      </w:r>
-    </w:p>
-    <w:p>
-      <w:pPr>
-        <w:pStyle w:val="Normal"/>
-        <w:bidi w:val="0"/>
-        <w:jc w:val="left"/>
-        <w:rPr>
-          <w:b w:val="false"/>
-          <w:b w:val="false"/>
-          <w:bCs w:val="false"/>
-          <w:sz w:val="32"/>
-          <w:szCs w:val="32"/>
-        </w:rPr>
-      </w:pPr>
-      <w:r>
-        <w:rPr>
-          <w:b w:val="false"/>
-          <w:bCs w:val="false"/>
-          <w:sz w:val="32"/>
-          <w:szCs w:val="32"/>
-        </w:rPr>
-      </w:r>
-    </w:p>
-    <w:p>
-      <w:pPr>
-        <w:pStyle w:val="Normal"/>
-        <w:bidi w:val="0"/>
-        <w:jc w:val="left"/>
-        <w:rPr>
-          <w:b w:val="false"/>
-          <w:b w:val="false"/>
-          <w:bCs w:val="false"/>
-          <w:sz w:val="32"/>
-          <w:szCs w:val="32"/>
-        </w:rPr>
-      </w:pPr>
-      <w:r>
-        <w:rPr>
-          <w:b w:val="false"/>
-          <w:bCs w:val="false"/>
-          <w:sz w:val="32"/>
-          <w:szCs w:val="32"/>
-        </w:rPr>
-      </w:r>
-    </w:p>
-    <w:p>
-      <w:pPr>
-        <w:pStyle w:val="Normal"/>
-        <w:bidi w:val="0"/>
-        <w:jc w:val="left"/>
-        <w:rPr>
-          <w:b w:val="false"/>
-          <w:b w:val="false"/>
-          <w:bCs w:val="false"/>
-          <w:sz w:val="32"/>
-          <w:szCs w:val="32"/>
-        </w:rPr>
-      </w:pPr>
-      <w:r>
-        <w:rPr>
-          <w:b w:val="false"/>
-          <w:bCs w:val="false"/>
-          <w:sz w:val="32"/>
-          <w:szCs w:val="32"/>
-        </w:rPr>
-      </w:r>
-    </w:p>
-    <w:p>
-      <w:pPr>
-        <w:pStyle w:val="Normal"/>
-        <w:bidi w:val="0"/>
-        <w:jc w:val="center"/>
-        <w:rPr>
-          <w:b/>
+        <w:t>1</w:t>
+      </w:r>
+      <w:r>
+        <w:rPr>
           <w:b/>
           <w:bCs/>
           <w:sz w:val="44"/>
           <w:szCs w:val="44"/>
         </w:rPr>
-      </w:pPr>
+        <w:t>.2019 – 8.1</w:t>
+      </w:r>
       <w:r>
         <w:rPr>
           <w:b/>
@@ -2519,7 +2594,247 @@
           <w:sz w:val="44"/>
           <w:szCs w:val="44"/>
         </w:rPr>
-        <w:t>Code Implementation 9.10.2019 – 13.10.2019</w:t>
+        <w:t>1</w:t>
+      </w:r>
+      <w:r>
+        <w:rPr>
+          <w:b/>
+          <w:bCs/>
+          <w:sz w:val="44"/>
+          <w:szCs w:val="44"/>
+        </w:rPr>
+        <w:t>.2019</w:t>
+      </w:r>
+    </w:p>
+    <w:p>
+      <w:pPr>
+        <w:pStyle w:val="Normal"/>
+        <w:bidi w:val="0"/>
+        <w:jc w:val="left"/>
+        <w:rPr>
+          <w:b w:val="false"/>
+          <w:b w:val="false"/>
+          <w:bCs w:val="false"/>
+          <w:sz w:val="32"/>
+          <w:szCs w:val="32"/>
+        </w:rPr>
+      </w:pPr>
+      <w:r>
+        <w:rPr>
+          <w:b w:val="false"/>
+          <w:bCs w:val="false"/>
+          <w:sz w:val="32"/>
+          <w:szCs w:val="32"/>
+        </w:rPr>
+      </w:r>
+    </w:p>
+    <w:p>
+      <w:pPr>
+        <w:pStyle w:val="Normal"/>
+        <w:bidi w:val="0"/>
+        <w:jc w:val="left"/>
+        <w:rPr>
+          <w:b w:val="false"/>
+          <w:b w:val="false"/>
+          <w:bCs w:val="false"/>
+          <w:sz w:val="32"/>
+          <w:szCs w:val="32"/>
+        </w:rPr>
+      </w:pPr>
+      <w:r>
+        <w:rPr>
+          <w:b w:val="false"/>
+          <w:bCs w:val="false"/>
+          <w:sz w:val="32"/>
+          <w:szCs w:val="32"/>
+        </w:rPr>
+        <w:tab/>
+        <w:t>Project is delayed for 1 week because of school exams.</w:t>
+      </w:r>
+    </w:p>
+    <w:p>
+      <w:pPr>
+        <w:pStyle w:val="Normal"/>
+        <w:bidi w:val="0"/>
+        <w:jc w:val="left"/>
+        <w:rPr>
+          <w:b w:val="false"/>
+          <w:b w:val="false"/>
+          <w:bCs w:val="false"/>
+          <w:sz w:val="32"/>
+          <w:szCs w:val="32"/>
+        </w:rPr>
+      </w:pPr>
+      <w:r>
+        <w:rPr>
+          <w:b w:val="false"/>
+          <w:bCs w:val="false"/>
+          <w:sz w:val="32"/>
+          <w:szCs w:val="32"/>
+        </w:rPr>
+      </w:r>
+    </w:p>
+    <w:p>
+      <w:pPr>
+        <w:pStyle w:val="Normal"/>
+        <w:bidi w:val="0"/>
+        <w:jc w:val="left"/>
+        <w:rPr>
+          <w:b w:val="false"/>
+          <w:b w:val="false"/>
+          <w:bCs w:val="false"/>
+          <w:sz w:val="32"/>
+          <w:szCs w:val="32"/>
+        </w:rPr>
+      </w:pPr>
+      <w:r>
+        <w:rPr>
+          <w:b w:val="false"/>
+          <w:bCs w:val="false"/>
+          <w:sz w:val="32"/>
+          <w:szCs w:val="32"/>
+        </w:rPr>
+      </w:r>
+    </w:p>
+    <w:p>
+      <w:pPr>
+        <w:pStyle w:val="Normal"/>
+        <w:bidi w:val="0"/>
+        <w:jc w:val="left"/>
+        <w:rPr>
+          <w:b w:val="false"/>
+          <w:b w:val="false"/>
+          <w:bCs w:val="false"/>
+          <w:sz w:val="32"/>
+          <w:szCs w:val="32"/>
+        </w:rPr>
+      </w:pPr>
+      <w:r>
+        <w:rPr>
+          <w:b w:val="false"/>
+          <w:bCs w:val="false"/>
+          <w:sz w:val="32"/>
+          <w:szCs w:val="32"/>
+        </w:rPr>
+      </w:r>
+    </w:p>
+    <w:p>
+      <w:pPr>
+        <w:pStyle w:val="Normal"/>
+        <w:bidi w:val="0"/>
+        <w:jc w:val="left"/>
+        <w:rPr>
+          <w:b w:val="false"/>
+          <w:b w:val="false"/>
+          <w:bCs w:val="false"/>
+          <w:sz w:val="32"/>
+          <w:szCs w:val="32"/>
+        </w:rPr>
+      </w:pPr>
+      <w:r>
+        <w:rPr>
+          <w:b w:val="false"/>
+          <w:bCs w:val="false"/>
+          <w:sz w:val="32"/>
+          <w:szCs w:val="32"/>
+        </w:rPr>
+      </w:r>
+    </w:p>
+    <w:p>
+      <w:pPr>
+        <w:pStyle w:val="Normal"/>
+        <w:bidi w:val="0"/>
+        <w:jc w:val="left"/>
+        <w:rPr>
+          <w:b w:val="false"/>
+          <w:b w:val="false"/>
+          <w:bCs w:val="false"/>
+          <w:sz w:val="32"/>
+          <w:szCs w:val="32"/>
+        </w:rPr>
+      </w:pPr>
+      <w:r>
+        <w:rPr>
+          <w:b w:val="false"/>
+          <w:bCs w:val="false"/>
+          <w:sz w:val="32"/>
+          <w:szCs w:val="32"/>
+        </w:rPr>
+      </w:r>
+    </w:p>
+    <w:p>
+      <w:pPr>
+        <w:pStyle w:val="Normal"/>
+        <w:bidi w:val="0"/>
+        <w:jc w:val="left"/>
+        <w:rPr>
+          <w:b w:val="false"/>
+          <w:b w:val="false"/>
+          <w:bCs w:val="false"/>
+          <w:sz w:val="32"/>
+          <w:szCs w:val="32"/>
+        </w:rPr>
+      </w:pPr>
+      <w:r>
+        <w:rPr>
+          <w:b w:val="false"/>
+          <w:bCs w:val="false"/>
+          <w:sz w:val="32"/>
+          <w:szCs w:val="32"/>
+        </w:rPr>
+      </w:r>
+    </w:p>
+    <w:p>
+      <w:pPr>
+        <w:pStyle w:val="Normal"/>
+        <w:bidi w:val="0"/>
+        <w:jc w:val="center"/>
+        <w:rPr/>
+      </w:pPr>
+      <w:r>
+        <w:rPr>
+          <w:b/>
+          <w:bCs/>
+          <w:sz w:val="44"/>
+          <w:szCs w:val="44"/>
+        </w:rPr>
+        <w:t>Code Implementation 9.1</w:t>
+      </w:r>
+      <w:r>
+        <w:rPr>
+          <w:b/>
+          <w:bCs/>
+          <w:sz w:val="44"/>
+          <w:szCs w:val="44"/>
+        </w:rPr>
+        <w:t>1</w:t>
+      </w:r>
+      <w:r>
+        <w:rPr>
+          <w:b/>
+          <w:bCs/>
+          <w:sz w:val="44"/>
+          <w:szCs w:val="44"/>
+        </w:rPr>
+        <w:t>.2019 – 13.1</w:t>
+      </w:r>
+      <w:r>
+        <w:rPr>
+          <w:b/>
+          <w:bCs/>
+          <w:sz w:val="44"/>
+          <w:szCs w:val="44"/>
+        </w:rPr>
+        <w:t>1</w:t>
+      </w:r>
+      <w:r>
+        <w:rPr>
+          <w:b/>
+          <w:bCs/>
+          <w:sz w:val="44"/>
+          <w:szCs w:val="44"/>
+        </w:rPr>
+        <w:t>.2019</w:t>
       </w:r>
     </w:p>
     <w:p>
@@ -5862,13 +6177,7 @@
         <w:pStyle w:val="Normal"/>
         <w:bidi w:val="0"/>
         <w:jc w:val="center"/>
-        <w:rPr>
-          <w:b/>
-          <w:b/>
-          <w:bCs/>
-          <w:sz w:val="44"/>
-          <w:szCs w:val="44"/>
-        </w:rPr>
+        <w:rPr/>
       </w:pPr>
       <w:r>
         <w:rPr>
@@ -6055,6 +6364,8 @@
       </w:pPr>
       <w:rPr>
         <w:rFonts w:ascii="Symbol" w:hAnsi="Symbol" w:cs="Symbol" w:hint="default"/>
+        <w:sz w:val="32"/>
+        <w:b w:val="false"/>
         <w:rFonts w:cs="OpenSymbol"/>
       </w:rPr>
     </w:lvl>
@@ -6298,6 +6609,7 @@
       <w:rPr>
         <w:rFonts w:ascii="Liberation Serif" w:hAnsi="Liberation Serif" w:eastAsia="NSimSun" w:cs="Arial"/>
         <w:kern w:val="2"/>
+        <w:sz w:val="20"/>
         <w:szCs w:val="24"/>
         <w:lang w:val="en-US" w:eastAsia="zh-CN" w:bidi="hi-IN"/>
       </w:rPr>
